--- a/Assessment/TASK3_21068639.docx
+++ b/Assessment/TASK3_21068639.docx
@@ -12080,7 +12080,6 @@
     <w:rsid w:val="00210893"/>
     <w:rsid w:val="003B0FE7"/>
     <w:rsid w:val="00436E64"/>
-    <w:rsid w:val="005A055E"/>
     <w:rsid w:val="005A2E11"/>
     <w:rsid w:val="005A6AE3"/>
     <w:rsid w:val="006700F4"/>
@@ -12092,6 +12091,7 @@
     <w:rsid w:val="00A97274"/>
     <w:rsid w:val="00AC4197"/>
     <w:rsid w:val="00D51074"/>
+    <w:rsid w:val="00D823BD"/>
     <w:rsid w:val="00DF2389"/>
     <w:rsid w:val="00E320CC"/>
   </w:rsids>
